--- a/source-multichoice/build/es-material-textiles.docx
+++ b/source-multichoice/build/es-material-textiles.docx
@@ -25,7 +25,7 @@
       <w:r>
         <w:t>a)</w:t>
         <w:tab/>
-        <w:t>Resistencia a la humedad.</w:t>
+        <w:t>Gran flexibilidad.</w:t>
       </w:r>
     </w:p>
     <w:p>
@@ -45,7 +45,7 @@
       <w:r>
         <w:t>c)</w:t>
         <w:tab/>
-        <w:t>Gran flexibilidad.</w:t>
+        <w:t>Resistencia a la humedad.</w:t>
       </w:r>
     </w:p>
     <w:p>
@@ -73,6 +73,16 @@
       <w:r>
         <w:t>a)</w:t>
         <w:tab/>
+        <w:t>Un balón de cuero.</w:t>
+      </w:r>
+    </w:p>
+    <w:p>
+      <w:pPr>
+        <w:pStyle w:val="Choice"/>
+      </w:pPr>
+      <w:r>
+        <w:t>b)</w:t>
+        <w:tab/>
         <w:t>Una vela de un barco.</w:t>
       </w:r>
     </w:p>
@@ -81,9 +91,143 @@
         <w:pStyle w:val="Choice"/>
       </w:pPr>
       <w:r>
+        <w:t>c)</w:t>
+        <w:tab/>
+        <w:t>Un vidrio templado.</w:t>
+      </w:r>
+    </w:p>
+    <w:p>
+      <w:pPr>
+        <w:pStyle w:val="Choice"/>
+      </w:pPr>
+      <w:r>
+        <w:t>d)</w:t>
+        <w:tab/>
+        <w:t>Telas usadas en ropa.</w:t>
+      </w:r>
+    </w:p>
+    <w:p>
+      <w:pPr>
+        <w:pStyle w:val="ListNumber"/>
+      </w:pPr>
+      <w:r>
+        <w:t>¿Qué procesos son comunes en la fabricación de productos terminados con materiales textiles?</w:t>
+      </w:r>
+    </w:p>
+    <w:p>
+      <w:pPr>
+        <w:pStyle w:val="Choice"/>
+      </w:pPr>
+      <w:r>
+        <w:t>a)</w:t>
+        <w:tab/>
+        <w:t>Cosido y pegado.</w:t>
+      </w:r>
+    </w:p>
+    <w:p>
+      <w:pPr>
+        <w:pStyle w:val="Choice"/>
+      </w:pPr>
+      <w:r>
         <w:t>b)</w:t>
         <w:tab/>
-        <w:t>Un vidrio templado.</w:t>
+        <w:t>Forjado y esmaltado.</w:t>
+      </w:r>
+    </w:p>
+    <w:p>
+      <w:pPr>
+        <w:pStyle w:val="Choice"/>
+      </w:pPr>
+      <w:r>
+        <w:t>c)</w:t>
+        <w:tab/>
+        <w:t>Atornillado y encofrado.</w:t>
+      </w:r>
+    </w:p>
+    <w:p>
+      <w:pPr>
+        <w:pStyle w:val="Choice"/>
+      </w:pPr>
+      <w:r>
+        <w:t>d)</w:t>
+        <w:tab/>
+        <w:t>Soldadura y encolado.</w:t>
+      </w:r>
+    </w:p>
+    <w:p>
+      <w:pPr>
+        <w:pStyle w:val="ListNumber"/>
+      </w:pPr>
+      <w:r>
+        <w:t>¿Qué hace que los materiales textiles sean versátiles y se utilicen en una amplia gama de productos?</w:t>
+      </w:r>
+    </w:p>
+    <w:p>
+      <w:pPr>
+        <w:pStyle w:val="Choice"/>
+      </w:pPr>
+      <w:r>
+        <w:t>a)</w:t>
+        <w:tab/>
+        <w:t>Su conductividad térmica.</w:t>
+      </w:r>
+    </w:p>
+    <w:p>
+      <w:pPr>
+        <w:pStyle w:val="Choice"/>
+      </w:pPr>
+      <w:r>
+        <w:t>b)</w:t>
+        <w:tab/>
+        <w:t>Su colorido.</w:t>
+      </w:r>
+    </w:p>
+    <w:p>
+      <w:pPr>
+        <w:pStyle w:val="Choice"/>
+      </w:pPr>
+      <w:r>
+        <w:t>c)</w:t>
+        <w:tab/>
+        <w:t>Su rigidez.</w:t>
+      </w:r>
+    </w:p>
+    <w:p>
+      <w:pPr>
+        <w:pStyle w:val="Choice"/>
+      </w:pPr>
+      <w:r>
+        <w:t>d)</w:t>
+        <w:tab/>
+        <w:t>Su gran flexibilidad.</w:t>
+      </w:r>
+    </w:p>
+    <w:p>
+      <w:pPr>
+        <w:pStyle w:val="ListNumber"/>
+      </w:pPr>
+      <w:r>
+        <w:t>¿Cuál de los siguientes productos no podría estar hecho de materiales textiles?</w:t>
+      </w:r>
+    </w:p>
+    <w:p>
+      <w:pPr>
+        <w:pStyle w:val="Choice"/>
+      </w:pPr>
+      <w:r>
+        <w:t>a)</w:t>
+        <w:tab/>
+        <w:t>Una vela de un barco.</w:t>
+      </w:r>
+    </w:p>
+    <w:p>
+      <w:pPr>
+        <w:pStyle w:val="Choice"/>
+      </w:pPr>
+      <w:r>
+        <w:t>b)</w:t>
+        <w:tab/>
+        <w:t>Una taza de cerámica.</w:t>
       </w:r>
     </w:p>
     <w:p>
@@ -103,151 +247,7 @@
       <w:r>
         <w:t>d)</w:t>
         <w:tab/>
-        <w:t>Telas usadas en ropa.</w:t>
-      </w:r>
-    </w:p>
-    <w:p>
-      <w:pPr>
-        <w:pStyle w:val="ListNumber"/>
-      </w:pPr>
-      <w:r>
-        <w:t>¿Qué procesos son comunes en la fabricación de productos terminados con materiales textiles?</w:t>
-      </w:r>
-    </w:p>
-    <w:p>
-      <w:pPr>
-        <w:pStyle w:val="Choice"/>
-      </w:pPr>
-      <w:r>
-        <w:t>a)</w:t>
-        <w:tab/>
-        <w:t>Cosido y pegado.</w:t>
-      </w:r>
-    </w:p>
-    <w:p>
-      <w:pPr>
-        <w:pStyle w:val="Choice"/>
-      </w:pPr>
-      <w:r>
-        <w:t>b)</w:t>
-        <w:tab/>
-        <w:t>Forjado y esmaltado.</w:t>
-      </w:r>
-    </w:p>
-    <w:p>
-      <w:pPr>
-        <w:pStyle w:val="Choice"/>
-      </w:pPr>
-      <w:r>
-        <w:t>c)</w:t>
-        <w:tab/>
-        <w:t>Soldadura y encolado.</w:t>
-      </w:r>
-    </w:p>
-    <w:p>
-      <w:pPr>
-        <w:pStyle w:val="Choice"/>
-      </w:pPr>
-      <w:r>
-        <w:t>d)</w:t>
-        <w:tab/>
-        <w:t>Atornillado y encofrado.</w:t>
-      </w:r>
-    </w:p>
-    <w:p>
-      <w:pPr>
-        <w:pStyle w:val="ListNumber"/>
-      </w:pPr>
-      <w:r>
-        <w:t>¿Qué hace que los materiales textiles sean versátiles y se utilicen en una amplia gama de productos?</w:t>
-      </w:r>
-    </w:p>
-    <w:p>
-      <w:pPr>
-        <w:pStyle w:val="Choice"/>
-      </w:pPr>
-      <w:r>
-        <w:t>a)</w:t>
-        <w:tab/>
-        <w:t>Su conductividad térmica.</w:t>
-      </w:r>
-    </w:p>
-    <w:p>
-      <w:pPr>
-        <w:pStyle w:val="Choice"/>
-      </w:pPr>
-      <w:r>
-        <w:t>b)</w:t>
-        <w:tab/>
-        <w:t>Su rigidez.</w:t>
-      </w:r>
-    </w:p>
-    <w:p>
-      <w:pPr>
-        <w:pStyle w:val="Choice"/>
-      </w:pPr>
-      <w:r>
-        <w:t>c)</w:t>
-        <w:tab/>
-        <w:t>Su colorido.</w:t>
-      </w:r>
-    </w:p>
-    <w:p>
-      <w:pPr>
-        <w:pStyle w:val="Choice"/>
-      </w:pPr>
-      <w:r>
-        <w:t>d)</w:t>
-        <w:tab/>
-        <w:t>Su gran flexibilidad.</w:t>
-      </w:r>
-    </w:p>
-    <w:p>
-      <w:pPr>
-        <w:pStyle w:val="ListNumber"/>
-      </w:pPr>
-      <w:r>
-        <w:t>¿Cuál de los siguientes productos no podría estar hecho de materiales textiles?</w:t>
-      </w:r>
-    </w:p>
-    <w:p>
-      <w:pPr>
-        <w:pStyle w:val="Choice"/>
-      </w:pPr>
-      <w:r>
-        <w:t>a)</w:t>
-        <w:tab/>
-        <w:t>Un balón de cuero.</w:t>
-      </w:r>
-    </w:p>
-    <w:p>
-      <w:pPr>
-        <w:pStyle w:val="Choice"/>
-      </w:pPr>
-      <w:r>
-        <w:t>b)</w:t>
-        <w:tab/>
         <w:t>Un sofá.</w:t>
-      </w:r>
-    </w:p>
-    <w:p>
-      <w:pPr>
-        <w:pStyle w:val="Choice"/>
-      </w:pPr>
-      <w:r>
-        <w:t>c)</w:t>
-        <w:tab/>
-        <w:t>Una taza de cerámica.</w:t>
-      </w:r>
-    </w:p>
-    <w:p>
-      <w:pPr>
-        <w:pStyle w:val="Choice"/>
-      </w:pPr>
-      <w:r>
-        <w:t>d)</w:t>
-        <w:tab/>
-        <w:t>Una vela de un barco.</w:t>
       </w:r>
     </w:p>
     <w:p>
@@ -265,16 +265,6 @@
       <w:r>
         <w:t>a)</w:t>
         <w:tab/>
-        <w:t>Cintas de tela fabricadas a partir de materiales plásticos.</w:t>
-      </w:r>
-    </w:p>
-    <w:p>
-      <w:pPr>
-        <w:pStyle w:val="Choice"/>
-      </w:pPr>
-      <w:r>
-        <w:t>b)</w:t>
-        <w:tab/>
         <w:t>Cadenas metálicas fabricadas a partir de pequeños anillos unidos entre sí.</w:t>
       </w:r>
     </w:p>
@@ -283,9 +273,19 @@
         <w:pStyle w:val="Choice"/>
       </w:pPr>
       <w:r>
+        <w:t>b)</w:t>
+        <w:tab/>
+        <w:t>Hebras largas fabricadas a partir del trenzado de fibras cortas.</w:t>
+      </w:r>
+    </w:p>
+    <w:p>
+      <w:pPr>
+        <w:pStyle w:val="Choice"/>
+      </w:pPr>
+      <w:r>
         <w:t>c)</w:t>
         <w:tab/>
-        <w:t>Hebras largas fabricadas a partir del trenzado de fibras cortas.</w:t>
+        <w:t>Cintas de tela fabricadas a partir de materiales plásticos.</w:t>
       </w:r>
     </w:p>
     <w:p>
@@ -313,6 +313,16 @@
       <w:r>
         <w:t>a)</w:t>
         <w:tab/>
+        <w:t>Ovejas.</w:t>
+      </w:r>
+    </w:p>
+    <w:p>
+      <w:pPr>
+        <w:pStyle w:val="Choice"/>
+      </w:pPr>
+      <w:r>
+        <w:t>b)</w:t>
+        <w:tab/>
         <w:t>Cerdos.</w:t>
       </w:r>
     </w:p>
@@ -321,19 +331,9 @@
         <w:pStyle w:val="Choice"/>
       </w:pPr>
       <w:r>
-        <w:t>b)</w:t>
+        <w:t>c)</w:t>
         <w:tab/>
         <w:t>Gusanos.</w:t>
-      </w:r>
-    </w:p>
-    <w:p>
-      <w:pPr>
-        <w:pStyle w:val="Choice"/>
-      </w:pPr>
-      <w:r>
-        <w:t>c)</w:t>
-        <w:tab/>
-        <w:t>Ovejas.</w:t>
       </w:r>
     </w:p>
     <w:p>
@@ -361,7 +361,7 @@
       <w:r>
         <w:t>a)</w:t>
         <w:tab/>
-        <w:t>Algodón.</w:t>
+        <w:t>Seda.</w:t>
       </w:r>
     </w:p>
     <w:p>
@@ -371,7 +371,7 @@
       <w:r>
         <w:t>b)</w:t>
         <w:tab/>
-        <w:t>Lana.</w:t>
+        <w:t>Algodón.</w:t>
       </w:r>
     </w:p>
     <w:p>
@@ -391,15 +391,63 @@
       <w:r>
         <w:t>d)</w:t>
         <w:tab/>
+        <w:t>Lana.</w:t>
+      </w:r>
+    </w:p>
+    <w:p>
+      <w:pPr>
+        <w:pStyle w:val="ListNumber"/>
+      </w:pPr>
+      <w:r>
+        <w:t>¿Qué fibra es una de las más fuertes entre las naturales?</w:t>
+      </w:r>
+    </w:p>
+    <w:p>
+      <w:pPr>
+        <w:pStyle w:val="Choice"/>
+      </w:pPr>
+      <w:r>
+        <w:t>a)</w:t>
+        <w:tab/>
+        <w:t>Algodón.</w:t>
+      </w:r>
+    </w:p>
+    <w:p>
+      <w:pPr>
+        <w:pStyle w:val="Choice"/>
+      </w:pPr>
+      <w:r>
+        <w:t>b)</w:t>
+        <w:tab/>
+        <w:t>Lino.</w:t>
+      </w:r>
+    </w:p>
+    <w:p>
+      <w:pPr>
+        <w:pStyle w:val="Choice"/>
+      </w:pPr>
+      <w:r>
+        <w:t>c)</w:t>
+        <w:tab/>
         <w:t>Seda.</w:t>
       </w:r>
     </w:p>
     <w:p>
       <w:pPr>
+        <w:pStyle w:val="Choice"/>
+      </w:pPr>
+      <w:r>
+        <w:t>d)</w:t>
+        <w:tab/>
+        <w:t>Lana.</w:t>
+      </w:r>
+    </w:p>
+    <w:p>
+      <w:pPr>
         <w:pStyle w:val="ListNumber"/>
       </w:pPr>
       <w:r>
-        <w:t>¿Qué fibra es una de las más fuertes entre las naturales?</w:t>
+        <w:t>¿Cuál de las siguientes no es una fibra de origen vegetal?</w:t>
       </w:r>
     </w:p>
     <w:p>
@@ -419,7 +467,7 @@
       <w:r>
         <w:t>b)</w:t>
         <w:tab/>
-        <w:t>Seda.</w:t>
+        <w:t>Cáñamo.</w:t>
       </w:r>
     </w:p>
     <w:p>
@@ -428,70 +476,22 @@
       </w:pPr>
       <w:r>
         <w:t>c)</w:t>
-        <w:tab/>
-        <w:t>Lana.</w:t>
-      </w:r>
-    </w:p>
-    <w:p>
-      <w:pPr>
-        <w:pStyle w:val="Choice"/>
-      </w:pPr>
-      <w:r>
-        <w:t>d)</w:t>
         <w:tab/>
         <w:t>Algodón.</w:t>
       </w:r>
     </w:p>
     <w:p>
       <w:pPr>
-        <w:pStyle w:val="ListNumber"/>
+        <w:pStyle w:val="Choice"/>
       </w:pPr>
       <w:r>
-        <w:t>¿Cuál de las siguientes no es una fibra de origen vegetal?</w:t>
-      </w:r>
-    </w:p>
-    <w:p>
-      <w:pPr>
-        <w:pStyle w:val="Choice"/>
-      </w:pPr>
-      <w:r>
-        <w:t>a)</w:t>
-        <w:tab/>
-        <w:t>Cáñamo.</w:t>
-      </w:r>
-    </w:p>
-    <w:p>
-      <w:pPr>
-        <w:pStyle w:val="Choice"/>
-      </w:pPr>
-      <w:r>
-        <w:t>b)</w:t>
-        <w:tab/>
-        <w:t>Lino.</w:t>
-      </w:r>
-    </w:p>
-    <w:p>
-      <w:pPr>
-        <w:pStyle w:val="Choice"/>
-      </w:pPr>
-      <w:r>
-        <w:t>c)</w:t>
+        <w:t>d)</w:t>
         <w:tab/>
         <w:t>Nailon.</w:t>
       </w:r>
     </w:p>
     <w:p>
       <w:pPr>
-        <w:pStyle w:val="Choice"/>
-      </w:pPr>
-      <w:r>
-        <w:t>d)</w:t>
-        <w:tab/>
-        <w:t>Algodón.</w:t>
-      </w:r>
-    </w:p>
-    <w:p>
-      <w:pPr>
         <w:pStyle w:val="ListNumber"/>
       </w:pPr>
       <w:r>
@@ -505,7 +505,7 @@
       <w:r>
         <w:t>a)</w:t>
         <w:tab/>
-        <w:t>Fibras de origen mineral.</w:t>
+        <w:t>Fibras de origen vegetal.</w:t>
       </w:r>
     </w:p>
     <w:p>
@@ -514,6 +514,16 @@
       </w:pPr>
       <w:r>
         <w:t>b)</w:t>
+        <w:tab/>
+        <w:t>Fibras de origen animal.</w:t>
+      </w:r>
+    </w:p>
+    <w:p>
+      <w:pPr>
+        <w:pStyle w:val="Choice"/>
+      </w:pPr>
+      <w:r>
+        <w:t>c)</w:t>
         <w:tab/>
         <w:t>Fibras de origen artificial.</w:t>
       </w:r>
@@ -523,19 +533,9 @@
         <w:pStyle w:val="Choice"/>
       </w:pPr>
       <w:r>
-        <w:t>c)</w:t>
-        <w:tab/>
-        <w:t>Fibras de origen vegetal.</w:t>
-      </w:r>
-    </w:p>
-    <w:p>
-      <w:pPr>
-        <w:pStyle w:val="Choice"/>
-      </w:pPr>
-      <w:r>
         <w:t>d)</w:t>
         <w:tab/>
-        <w:t>Fibras de origen animal.</w:t>
+        <w:t>Fibras de origen mineral.</w:t>
       </w:r>
     </w:p>
     <w:p>
@@ -553,7 +553,7 @@
       <w:r>
         <w:t>a)</w:t>
         <w:tab/>
-        <w:t>Láminas de metal.</w:t>
+        <w:t>Tablones de madera.</w:t>
       </w:r>
     </w:p>
     <w:p>
@@ -583,7 +583,7 @@
       <w:r>
         <w:t>d)</w:t>
         <w:tab/>
-        <w:t>Tablones de madera.</w:t>
+        <w:t>Láminas de metal.</w:t>
       </w:r>
     </w:p>
     <w:p>
@@ -601,7 +601,7 @@
       <w:r>
         <w:t>a)</w:t>
         <w:tab/>
-        <w:t>Un tipo de piedra.</w:t>
+        <w:t>Una lámina de fibra de madera prensada con vapor y presión.</w:t>
       </w:r>
     </w:p>
     <w:p>
@@ -621,7 +621,7 @@
       <w:r>
         <w:t>c)</w:t>
         <w:tab/>
-        <w:t>Una lámina de fibra de madera prensada con vapor y presión.</w:t>
+        <w:t>Un tipo de piedra.</w:t>
       </w:r>
     </w:p>
     <w:p>
@@ -649,6 +649,26 @@
       <w:r>
         <w:t>a)</w:t>
         <w:tab/>
+        <w:t>Fabricar sombreros, faldas, chaquetas o alfombras.</w:t>
+      </w:r>
+    </w:p>
+    <w:p>
+      <w:pPr>
+        <w:pStyle w:val="Choice"/>
+      </w:pPr>
+      <w:r>
+        <w:t>b)</w:t>
+        <w:tab/>
+        <w:t>Construir edificios.</w:t>
+      </w:r>
+    </w:p>
+    <w:p>
+      <w:pPr>
+        <w:pStyle w:val="Choice"/>
+      </w:pPr>
+      <w:r>
+        <w:t>c)</w:t>
+        <w:tab/>
         <w:t>Hacer joyas.</w:t>
       </w:r>
     </w:p>
@@ -657,33 +677,13 @@
         <w:pStyle w:val="Choice"/>
       </w:pPr>
       <w:r>
-        <w:t>b)</w:t>
-        <w:tab/>
-        <w:t>Fabricar sombreros, faldas, chaquetas o alfombras.</w:t>
-      </w:r>
-    </w:p>
-    <w:p>
-      <w:pPr>
-        <w:pStyle w:val="Choice"/>
-      </w:pPr>
-      <w:r>
-        <w:t>c)</w:t>
+        <w:t>d)</w:t>
         <w:tab/>
         <w:t>Fabricar automóviles y maquinaria pesada como los camiones.</w:t>
       </w:r>
     </w:p>
     <w:p>
       <w:pPr>
-        <w:pStyle w:val="Choice"/>
-      </w:pPr>
-      <w:r>
-        <w:t>d)</w:t>
-        <w:tab/>
-        <w:t>Construir edificios.</w:t>
-      </w:r>
-    </w:p>
-    <w:p>
-      <w:pPr>
         <w:pStyle w:val="ListNumber"/>
       </w:pPr>
       <w:r>
@@ -697,16 +697,6 @@
       <w:r>
         <w:t>a)</w:t>
         <w:tab/>
-        <w:t>Se cosen a mano.</w:t>
-      </w:r>
-    </w:p>
-    <w:p>
-      <w:pPr>
-        <w:pStyle w:val="Choice"/>
-      </w:pPr>
-      <w:r>
-        <w:t>b)</w:t>
-        <w:tab/>
         <w:t>Están formados por varios hilos que se entrecruzan en perpendicular.</w:t>
       </w:r>
     </w:p>
@@ -715,7 +705,7 @@
         <w:pStyle w:val="Choice"/>
       </w:pPr>
       <w:r>
-        <w:t>c)</w:t>
+        <w:t>b)</w:t>
         <w:tab/>
         <w:t>Se moldean con calor.</w:t>
       </w:r>
@@ -725,9 +715,19 @@
         <w:pStyle w:val="Choice"/>
       </w:pPr>
       <w:r>
+        <w:t>c)</w:t>
+        <w:tab/>
+        <w:t>Son tejidos formados por múltiples nudos hechos con un solo hilo.</w:t>
+      </w:r>
+    </w:p>
+    <w:p>
+      <w:pPr>
+        <w:pStyle w:val="Choice"/>
+      </w:pPr>
+      <w:r>
         <w:t>d)</w:t>
         <w:tab/>
-        <w:t>Son tejidos formados por múltiples nudos hechos con un solo hilo.</w:t>
+        <w:t>Se cosen a mano.</w:t>
       </w:r>
     </w:p>
     <w:p>
@@ -755,7 +755,7 @@
       <w:r>
         <w:t>b)</w:t>
         <w:tab/>
-        <w:t>La piel y el cuero.</w:t>
+        <w:t>Los hilos y las fibras.</w:t>
       </w:r>
     </w:p>
     <w:p>
@@ -775,7 +775,7 @@
       <w:r>
         <w:t>d)</w:t>
         <w:tab/>
-        <w:t>Los hilos y las fibras.</w:t>
+        <w:t>La piel y el cuero.</w:t>
       </w:r>
     </w:p>
     <w:p>
@@ -793,6 +793,26 @@
       <w:r>
         <w:t>a)</w:t>
         <w:tab/>
+        <w:t>Las cerámicas.</w:t>
+      </w:r>
+    </w:p>
+    <w:p>
+      <w:pPr>
+        <w:pStyle w:val="Choice"/>
+      </w:pPr>
+      <w:r>
+        <w:t>b)</w:t>
+        <w:tab/>
+        <w:t>Los metales.</w:t>
+      </w:r>
+    </w:p>
+    <w:p>
+      <w:pPr>
+        <w:pStyle w:val="Choice"/>
+      </w:pPr>
+      <w:r>
+        <w:t>c)</w:t>
+        <w:tab/>
         <w:t>Los plásticos.</w:t>
       </w:r>
     </w:p>
@@ -801,33 +821,13 @@
         <w:pStyle w:val="Choice"/>
       </w:pPr>
       <w:r>
-        <w:t>b)</w:t>
+        <w:t>d)</w:t>
         <w:tab/>
         <w:t>Las telas.</w:t>
       </w:r>
     </w:p>
     <w:p>
       <w:pPr>
-        <w:pStyle w:val="Choice"/>
-      </w:pPr>
-      <w:r>
-        <w:t>c)</w:t>
-        <w:tab/>
-        <w:t>Los metales.</w:t>
-      </w:r>
-    </w:p>
-    <w:p>
-      <w:pPr>
-        <w:pStyle w:val="Choice"/>
-      </w:pPr>
-      <w:r>
-        <w:t>d)</w:t>
-        <w:tab/>
-        <w:t>Las cerámicas.</w:t>
-      </w:r>
-    </w:p>
-    <w:p>
-      <w:pPr>
         <w:pStyle w:val="ListNumber"/>
       </w:pPr>
       <w:r>
@@ -841,6 +841,16 @@
       <w:r>
         <w:t>a)</w:t>
         <w:tab/>
+        <w:t>Es el material más fuerte.</w:t>
+      </w:r>
+    </w:p>
+    <w:p>
+      <w:pPr>
+        <w:pStyle w:val="Choice"/>
+      </w:pPr>
+      <w:r>
+        <w:t>b)</w:t>
+        <w:tab/>
         <w:t>Se desintegra en contacto con el agua.</w:t>
       </w:r>
     </w:p>
@@ -849,7 +859,7 @@
         <w:pStyle w:val="Choice"/>
       </w:pPr>
       <w:r>
-        <w:t>b)</w:t>
+        <w:t>c)</w:t>
         <w:tab/>
         <w:t>No es muy resistente.</w:t>
       </w:r>
@@ -859,19 +869,9 @@
         <w:pStyle w:val="Choice"/>
       </w:pPr>
       <w:r>
-        <w:t>c)</w:t>
+        <w:t>d)</w:t>
         <w:tab/>
         <w:t>Es extremadamente duradero.</w:t>
-      </w:r>
-    </w:p>
-    <w:p>
-      <w:pPr>
-        <w:pStyle w:val="Choice"/>
-      </w:pPr>
-      <w:r>
-        <w:t>d)</w:t>
-        <w:tab/>
-        <w:t>Es el material más fuerte.</w:t>
       </w:r>
     </w:p>
     <w:p>
@@ -899,7 +899,7 @@
       <w:r>
         <w:t>b)</w:t>
         <w:tab/>
-        <w:t>Para añadir más resistencia mecánica.</w:t>
+        <w:t>Para hacerlo más ligero.</w:t>
       </w:r>
     </w:p>
     <w:p>
@@ -909,7 +909,7 @@
       <w:r>
         <w:t>c)</w:t>
         <w:tab/>
-        <w:t>Para hacerlo más ligero.</w:t>
+        <w:t>Para añadir más resistencia mecánica.</w:t>
       </w:r>
     </w:p>
     <w:p>
@@ -937,6 +937,16 @@
       <w:r>
         <w:t>a)</w:t>
         <w:tab/>
+        <w:t>Hacer muchos nudos a un único hilo (tricotaje).</w:t>
+      </w:r>
+    </w:p>
+    <w:p>
+      <w:pPr>
+        <w:pStyle w:val="Choice"/>
+      </w:pPr>
+      <w:r>
+        <w:t>b)</w:t>
+        <w:tab/>
         <w:t>Tejer con telar los hilos en perpendicular.</w:t>
       </w:r>
     </w:p>
@@ -945,33 +955,23 @@
         <w:pStyle w:val="Choice"/>
       </w:pPr>
       <w:r>
-        <w:t>b)</w:t>
+        <w:t>c)</w:t>
+        <w:tab/>
+        <w:t>Fundir plástico en forma de lámina.</w:t>
+      </w:r>
+    </w:p>
+    <w:p>
+      <w:pPr>
+        <w:pStyle w:val="Choice"/>
+      </w:pPr>
+      <w:r>
+        <w:t>d)</w:t>
         <w:tab/>
         <w:t>Coser varios hilos juntos con trama y urdimbre.</w:t>
       </w:r>
     </w:p>
     <w:p>
       <w:pPr>
-        <w:pStyle w:val="Choice"/>
-      </w:pPr>
-      <w:r>
-        <w:t>c)</w:t>
-        <w:tab/>
-        <w:t>Hacer muchos nudos a un único hilo (tricotaje).</w:t>
-      </w:r>
-    </w:p>
-    <w:p>
-      <w:pPr>
-        <w:pStyle w:val="Choice"/>
-      </w:pPr>
-      <w:r>
-        <w:t>d)</w:t>
-        <w:tab/>
-        <w:t>Fundir plástico en forma de lámina.</w:t>
-      </w:r>
-    </w:p>
-    <w:p>
-      <w:pPr>
         <w:pStyle w:val="ListNumber"/>
       </w:pPr>
       <w:r>
@@ -985,6 +985,16 @@
       <w:r>
         <w:t>a)</w:t>
         <w:tab/>
+        <w:t>Es más elástico que las telas o el fieltro.</w:t>
+      </w:r>
+    </w:p>
+    <w:p>
+      <w:pPr>
+        <w:pStyle w:val="Choice"/>
+      </w:pPr>
+      <w:r>
+        <w:t>b)</w:t>
+        <w:tab/>
         <w:t>Se utiliza para fabricar zapatos.</w:t>
       </w:r>
     </w:p>
@@ -993,9 +1003,9 @@
         <w:pStyle w:val="Choice"/>
       </w:pPr>
       <w:r>
-        <w:t>b)</w:t>
+        <w:t>c)</w:t>
         <w:tab/>
-        <w:t>Es más elástico que las telas o el fieltro.</w:t>
+        <w:t>Es muy rígido.</w:t>
       </w:r>
     </w:p>
     <w:p>
@@ -1003,23 +1013,13 @@
         <w:pStyle w:val="Choice"/>
       </w:pPr>
       <w:r>
-        <w:t>c)</w:t>
+        <w:t>d)</w:t>
         <w:tab/>
         <w:t>Es resistente al agua.</w:t>
       </w:r>
     </w:p>
     <w:p>
       <w:pPr>
-        <w:pStyle w:val="Choice"/>
-      </w:pPr>
-      <w:r>
-        <w:t>d)</w:t>
-        <w:tab/>
-        <w:t>Es muy rígido.</w:t>
-      </w:r>
-    </w:p>
-    <w:p>
-      <w:pPr>
         <w:pStyle w:val="ListNumber"/>
       </w:pPr>
       <w:r>
@@ -1033,7 +1033,7 @@
       <w:r>
         <w:t>a)</w:t>
         <w:tab/>
-        <w:t>En calcetines o jerseys.</w:t>
+        <w:t>En el forro de los muebles de madera.</w:t>
       </w:r>
     </w:p>
     <w:p>
@@ -1043,7 +1043,7 @@
       <w:r>
         <w:t>b)</w:t>
         <w:tab/>
-        <w:t>En abrigos o faldas.</w:t>
+        <w:t>En calcetines o jerseys.</w:t>
       </w:r>
     </w:p>
     <w:p>
@@ -1063,7 +1063,7 @@
       <w:r>
         <w:t>d)</w:t>
         <w:tab/>
-        <w:t>En el forro de los muebles de madera.</w:t>
+        <w:t>En abrigos o faldas.</w:t>
       </w:r>
     </w:p>
     <w:p>
@@ -1081,7 +1081,7 @@
       <w:r>
         <w:t>a)</w:t>
         <w:tab/>
-        <w:t>De las fibras textiles de origen animal.</w:t>
+        <w:t>De las fibras textiles de origen vegetal.</w:t>
       </w:r>
     </w:p>
     <w:p>
@@ -1090,6 +1090,16 @@
       </w:pPr>
       <w:r>
         <w:t>b)</w:t>
+        <w:tab/>
+        <w:t>Del plástico.</w:t>
+      </w:r>
+    </w:p>
+    <w:p>
+      <w:pPr>
+        <w:pStyle w:val="Choice"/>
+      </w:pPr>
+      <w:r>
+        <w:t>c)</w:t>
         <w:tab/>
         <w:t>De la piel curtida de los animales.</w:t>
       </w:r>
@@ -1099,19 +1109,9 @@
         <w:pStyle w:val="Choice"/>
       </w:pPr>
       <w:r>
-        <w:t>c)</w:t>
-        <w:tab/>
-        <w:t>Del plástico.</w:t>
-      </w:r>
-    </w:p>
-    <w:p>
-      <w:pPr>
-        <w:pStyle w:val="Choice"/>
-      </w:pPr>
-      <w:r>
         <w:t>d)</w:t>
         <w:tab/>
-        <w:t>De las fibras textiles de origen vegetal.</w:t>
+        <w:t>De las fibras textiles de origen animal.</w:t>
       </w:r>
     </w:p>
     <w:p>
@@ -1139,7 +1139,7 @@
       <w:r>
         <w:t>b)</w:t>
         <w:tab/>
-        <w:t>Cueros de serpiente y cocodrilo.</w:t>
+        <w:t>Cueros de pájaros.</w:t>
       </w:r>
     </w:p>
     <w:p>
@@ -1159,7 +1159,7 @@
       <w:r>
         <w:t>d)</w:t>
         <w:tab/>
-        <w:t>Cueros de pájaros.</w:t>
+        <w:t>Cueros de serpiente y cocodrilo.</w:t>
       </w:r>
     </w:p>
     <w:p>
@@ -1177,16 +1177,6 @@
       <w:r>
         <w:t>a)</w:t>
         <w:tab/>
-        <w:t>Realizar superficies impermeables en cocinas y baños.</w:t>
-      </w:r>
-    </w:p>
-    <w:p>
-      <w:pPr>
-        <w:pStyle w:val="Choice"/>
-      </w:pPr>
-      <w:r>
-        <w:t>b)</w:t>
-        <w:tab/>
         <w:t>Guantes, cinturones, cazadoras, sillones y recipientes para líquidos.</w:t>
       </w:r>
     </w:p>
@@ -1195,9 +1185,19 @@
         <w:pStyle w:val="Choice"/>
       </w:pPr>
       <w:r>
+        <w:t>b)</w:t>
+        <w:tab/>
+        <w:t>Complementan la fabricación de muebles de madera.</w:t>
+      </w:r>
+    </w:p>
+    <w:p>
+      <w:pPr>
+        <w:pStyle w:val="Choice"/>
+      </w:pPr>
+      <w:r>
         <w:t>c)</w:t>
         <w:tab/>
-        <w:t>Complementan la fabricación de muebles de madera.</w:t>
+        <w:t>Realizar superficies impermeables en cocinas y baños.</w:t>
       </w:r>
     </w:p>
     <w:p>
@@ -1225,6 +1225,16 @@
       <w:r>
         <w:t>a)</w:t>
         <w:tab/>
+        <w:t>Cuero.</w:t>
+      </w:r>
+    </w:p>
+    <w:p>
+      <w:pPr>
+        <w:pStyle w:val="Choice"/>
+      </w:pPr>
+      <w:r>
+        <w:t>b)</w:t>
+        <w:tab/>
         <w:t>Madera.</w:t>
       </w:r>
     </w:p>
@@ -1233,7 +1243,7 @@
         <w:pStyle w:val="Choice"/>
       </w:pPr>
       <w:r>
-        <w:t>b)</w:t>
+        <w:t>c)</w:t>
         <w:tab/>
         <w:t>Plástico.</w:t>
       </w:r>
@@ -1243,23 +1253,13 @@
         <w:pStyle w:val="Choice"/>
       </w:pPr>
       <w:r>
-        <w:t>c)</w:t>
+        <w:t>d)</w:t>
         <w:tab/>
         <w:t>Papel.</w:t>
       </w:r>
     </w:p>
     <w:p>
       <w:pPr>
-        <w:pStyle w:val="Choice"/>
-      </w:pPr>
-      <w:r>
-        <w:t>d)</w:t>
-        <w:tab/>
-        <w:t>Cuero.</w:t>
-      </w:r>
-    </w:p>
-    <w:p>
-      <w:pPr>
         <w:pStyle w:val="ListNumber"/>
       </w:pPr>
       <w:r>
@@ -1273,7 +1273,7 @@
       <w:r>
         <w:t>a)</w:t>
         <w:tab/>
-        <w:t>Juguetes de peluche.</w:t>
+        <w:t>Zapatos, guantes, cinturones y cazadoras.</w:t>
       </w:r>
     </w:p>
     <w:p>
@@ -1282,6 +1282,16 @@
       </w:pPr>
       <w:r>
         <w:t>b)</w:t>
+        <w:tab/>
+        <w:t>Teléfonos móviles y tablets.</w:t>
+      </w:r>
+    </w:p>
+    <w:p>
+      <w:pPr>
+        <w:pStyle w:val="Choice"/>
+      </w:pPr>
+      <w:r>
+        <w:t>c)</w:t>
         <w:tab/>
         <w:t>Aviones y cohetes.</w:t>
       </w:r>
@@ -1291,19 +1301,9 @@
         <w:pStyle w:val="Choice"/>
       </w:pPr>
       <w:r>
-        <w:t>c)</w:t>
-        <w:tab/>
-        <w:t>Zapatos, guantes, cinturones y cazadoras.</w:t>
-      </w:r>
-    </w:p>
-    <w:p>
-      <w:pPr>
-        <w:pStyle w:val="Choice"/>
-      </w:pPr>
-      <w:r>
         <w:t>d)</w:t>
         <w:tab/>
-        <w:t>Teléfonos móviles y tablets.</w:t>
+        <w:t>Juguetes de peluche.</w:t>
       </w:r>
     </w:p>
     <w:p>
@@ -1321,7 +1321,7 @@
       <w:r>
         <w:t>a)</w:t>
         <w:tab/>
-        <w:t>Es más elástico que las telas o el fieltro.</w:t>
+        <w:t>Es muy rígido.</w:t>
       </w:r>
     </w:p>
     <w:p>
@@ -1330,16 +1330,6 @@
       </w:pPr>
       <w:r>
         <w:t>b)</w:t>
-        <w:tab/>
-        <w:t>Se utiliza para fabricar muebles.</w:t>
-      </w:r>
-    </w:p>
-    <w:p>
-      <w:pPr>
-        <w:pStyle w:val="Choice"/>
-      </w:pPr>
-      <w:r>
-        <w:t>c)</w:t>
         <w:tab/>
         <w:t>Se hace cosiendo varias piezas juntas.</w:t>
       </w:r>
@@ -1349,9 +1339,19 @@
         <w:pStyle w:val="Choice"/>
       </w:pPr>
       <w:r>
+        <w:t>c)</w:t>
+        <w:tab/>
+        <w:t>Es más elástico que las telas o el fieltro.</w:t>
+      </w:r>
+    </w:p>
+    <w:p>
+      <w:pPr>
+        <w:pStyle w:val="Choice"/>
+      </w:pPr>
+      <w:r>
         <w:t>d)</w:t>
         <w:tab/>
-        <w:t>Es muy rígido.</w:t>
+        <w:t>Se utiliza para fabricar muebles.</w:t>
       </w:r>
     </w:p>
     <w:sectPr>

--- a/source-multichoice/build/es-material-textiles.docx
+++ b/source-multichoice/build/es-material-textiles.docx
@@ -35,7 +35,7 @@
       <w:r>
         <w:t>b)</w:t>
         <w:tab/>
-        <w:t>Conducción de electricidad.</w:t>
+        <w:t>Resistencia a la humedad.</w:t>
       </w:r>
     </w:p>
     <w:p>
@@ -45,7 +45,7 @@
       <w:r>
         <w:t>c)</w:t>
         <w:tab/>
-        <w:t>Resistencia a la humedad.</w:t>
+        <w:t>Conducción de electricidad.</w:t>
       </w:r>
     </w:p>
     <w:p>
@@ -73,7 +73,7 @@
       <w:r>
         <w:t>a)</w:t>
         <w:tab/>
-        <w:t>Un balón de cuero.</w:t>
+        <w:t>Una vela de un barco.</w:t>
       </w:r>
     </w:p>
     <w:p>
@@ -83,7 +83,7 @@
       <w:r>
         <w:t>b)</w:t>
         <w:tab/>
-        <w:t>Una vela de un barco.</w:t>
+        <w:t>Telas usadas en ropa.</w:t>
       </w:r>
     </w:p>
     <w:p>
@@ -103,7 +103,7 @@
       <w:r>
         <w:t>d)</w:t>
         <w:tab/>
-        <w:t>Telas usadas en ropa.</w:t>
+        <w:t>Un balón de cuero.</w:t>
       </w:r>
     </w:p>
     <w:p>
@@ -121,7 +121,7 @@
       <w:r>
         <w:t>a)</w:t>
         <w:tab/>
-        <w:t>Cosido y pegado.</w:t>
+        <w:t>Soldadura y encolado.</w:t>
       </w:r>
     </w:p>
     <w:p>
@@ -151,7 +151,7 @@
       <w:r>
         <w:t>d)</w:t>
         <w:tab/>
-        <w:t>Soldadura y encolado.</w:t>
+        <w:t>Cosido y pegado.</w:t>
       </w:r>
     </w:p>
     <w:p>
@@ -169,7 +169,7 @@
       <w:r>
         <w:t>a)</w:t>
         <w:tab/>
-        <w:t>Su conductividad térmica.</w:t>
+        <w:t>Su gran flexibilidad.</w:t>
       </w:r>
     </w:p>
     <w:p>
@@ -189,7 +189,7 @@
       <w:r>
         <w:t>c)</w:t>
         <w:tab/>
-        <w:t>Su rigidez.</w:t>
+        <w:t>Su conductividad térmica.</w:t>
       </w:r>
     </w:p>
     <w:p>
@@ -199,7 +199,7 @@
       <w:r>
         <w:t>d)</w:t>
         <w:tab/>
-        <w:t>Su gran flexibilidad.</w:t>
+        <w:t>Su rigidez.</w:t>
       </w:r>
     </w:p>
     <w:p>
@@ -227,6 +227,16 @@
       <w:r>
         <w:t>b)</w:t>
         <w:tab/>
+        <w:t>Un sofá.</w:t>
+      </w:r>
+    </w:p>
+    <w:p>
+      <w:pPr>
+        <w:pStyle w:val="Choice"/>
+      </w:pPr>
+      <w:r>
+        <w:t>c)</w:t>
+        <w:tab/>
         <w:t>Una taza de cerámica.</w:t>
       </w:r>
     </w:p>
@@ -235,23 +245,13 @@
         <w:pStyle w:val="Choice"/>
       </w:pPr>
       <w:r>
-        <w:t>c)</w:t>
+        <w:t>d)</w:t>
         <w:tab/>
         <w:t>Un balón de cuero.</w:t>
       </w:r>
     </w:p>
     <w:p>
       <w:pPr>
-        <w:pStyle w:val="Choice"/>
-      </w:pPr>
-      <w:r>
-        <w:t>d)</w:t>
-        <w:tab/>
-        <w:t>Un sofá.</w:t>
-      </w:r>
-    </w:p>
-    <w:p>
-      <w:pPr>
         <w:pStyle w:val="ListNumber"/>
       </w:pPr>
       <w:r>
@@ -265,6 +265,16 @@
       <w:r>
         <w:t>a)</w:t>
         <w:tab/>
+        <w:t>Cintas de tela fabricadas a partir de materiales plásticos.</w:t>
+      </w:r>
+    </w:p>
+    <w:p>
+      <w:pPr>
+        <w:pStyle w:val="Choice"/>
+      </w:pPr>
+      <w:r>
+        <w:t>b)</w:t>
+        <w:tab/>
         <w:t>Cadenas metálicas fabricadas a partir de pequeños anillos unidos entre sí.</w:t>
       </w:r>
     </w:p>
@@ -273,19 +283,9 @@
         <w:pStyle w:val="Choice"/>
       </w:pPr>
       <w:r>
-        <w:t>b)</w:t>
+        <w:t>c)</w:t>
         <w:tab/>
         <w:t>Hebras largas fabricadas a partir del trenzado de fibras cortas.</w:t>
-      </w:r>
-    </w:p>
-    <w:p>
-      <w:pPr>
-        <w:pStyle w:val="Choice"/>
-      </w:pPr>
-      <w:r>
-        <w:t>c)</w:t>
-        <w:tab/>
-        <w:t>Cintas de tela fabricadas a partir de materiales plásticos.</w:t>
       </w:r>
     </w:p>
     <w:p>
@@ -323,6 +323,16 @@
       <w:r>
         <w:t>b)</w:t>
         <w:tab/>
+        <w:t>Conejos.</w:t>
+      </w:r>
+    </w:p>
+    <w:p>
+      <w:pPr>
+        <w:pStyle w:val="Choice"/>
+      </w:pPr>
+      <w:r>
+        <w:t>c)</w:t>
+        <w:tab/>
         <w:t>Cerdos.</w:t>
       </w:r>
     </w:p>
@@ -331,23 +341,13 @@
         <w:pStyle w:val="Choice"/>
       </w:pPr>
       <w:r>
-        <w:t>c)</w:t>
+        <w:t>d)</w:t>
         <w:tab/>
         <w:t>Gusanos.</w:t>
       </w:r>
     </w:p>
     <w:p>
       <w:pPr>
-        <w:pStyle w:val="Choice"/>
-      </w:pPr>
-      <w:r>
-        <w:t>d)</w:t>
-        <w:tab/>
-        <w:t>Conejos.</w:t>
-      </w:r>
-    </w:p>
-    <w:p>
-      <w:pPr>
         <w:pStyle w:val="ListNumber"/>
       </w:pPr>
       <w:r>
@@ -361,7 +361,103 @@
       <w:r>
         <w:t>a)</w:t>
         <w:tab/>
+        <w:t>Algodón.</w:t>
+      </w:r>
+    </w:p>
+    <w:p>
+      <w:pPr>
+        <w:pStyle w:val="Choice"/>
+      </w:pPr>
+      <w:r>
+        <w:t>b)</w:t>
+        <w:tab/>
         <w:t>Seda.</w:t>
+      </w:r>
+    </w:p>
+    <w:p>
+      <w:pPr>
+        <w:pStyle w:val="Choice"/>
+      </w:pPr>
+      <w:r>
+        <w:t>c)</w:t>
+        <w:tab/>
+        <w:t>Nailon.</w:t>
+      </w:r>
+    </w:p>
+    <w:p>
+      <w:pPr>
+        <w:pStyle w:val="Choice"/>
+      </w:pPr>
+      <w:r>
+        <w:t>d)</w:t>
+        <w:tab/>
+        <w:t>Lana.</w:t>
+      </w:r>
+    </w:p>
+    <w:p>
+      <w:pPr>
+        <w:pStyle w:val="ListNumber"/>
+      </w:pPr>
+      <w:r>
+        <w:t>¿Qué fibra es una de las más fuertes entre las naturales?</w:t>
+      </w:r>
+    </w:p>
+    <w:p>
+      <w:pPr>
+        <w:pStyle w:val="Choice"/>
+      </w:pPr>
+      <w:r>
+        <w:t>a)</w:t>
+        <w:tab/>
+        <w:t>Lana.</w:t>
+      </w:r>
+    </w:p>
+    <w:p>
+      <w:pPr>
+        <w:pStyle w:val="Choice"/>
+      </w:pPr>
+      <w:r>
+        <w:t>b)</w:t>
+        <w:tab/>
+        <w:t>Seda.</w:t>
+      </w:r>
+    </w:p>
+    <w:p>
+      <w:pPr>
+        <w:pStyle w:val="Choice"/>
+      </w:pPr>
+      <w:r>
+        <w:t>c)</w:t>
+        <w:tab/>
+        <w:t>Lino.</w:t>
+      </w:r>
+    </w:p>
+    <w:p>
+      <w:pPr>
+        <w:pStyle w:val="Choice"/>
+      </w:pPr>
+      <w:r>
+        <w:t>d)</w:t>
+        <w:tab/>
+        <w:t>Algodón.</w:t>
+      </w:r>
+    </w:p>
+    <w:p>
+      <w:pPr>
+        <w:pStyle w:val="ListNumber"/>
+      </w:pPr>
+      <w:r>
+        <w:t>¿Cuál de las siguientes no es una fibra de origen vegetal?</w:t>
+      </w:r>
+    </w:p>
+    <w:p>
+      <w:pPr>
+        <w:pStyle w:val="Choice"/>
+      </w:pPr>
+      <w:r>
+        <w:t>a)</w:t>
+        <w:tab/>
+        <w:t>Nailon.</w:t>
       </w:r>
     </w:p>
     <w:p>
@@ -381,7 +477,7 @@
       <w:r>
         <w:t>c)</w:t>
         <w:tab/>
-        <w:t>Nailon.</w:t>
+        <w:t>Cáñamo.</w:t>
       </w:r>
     </w:p>
     <w:p>
@@ -390,108 +486,12 @@
       </w:pPr>
       <w:r>
         <w:t>d)</w:t>
-        <w:tab/>
-        <w:t>Lana.</w:t>
-      </w:r>
-    </w:p>
-    <w:p>
-      <w:pPr>
-        <w:pStyle w:val="ListNumber"/>
-      </w:pPr>
-      <w:r>
-        <w:t>¿Qué fibra es una de las más fuertes entre las naturales?</w:t>
-      </w:r>
-    </w:p>
-    <w:p>
-      <w:pPr>
-        <w:pStyle w:val="Choice"/>
-      </w:pPr>
-      <w:r>
-        <w:t>a)</w:t>
-        <w:tab/>
-        <w:t>Algodón.</w:t>
-      </w:r>
-    </w:p>
-    <w:p>
-      <w:pPr>
-        <w:pStyle w:val="Choice"/>
-      </w:pPr>
-      <w:r>
-        <w:t>b)</w:t>
         <w:tab/>
         <w:t>Lino.</w:t>
       </w:r>
     </w:p>
     <w:p>
       <w:pPr>
-        <w:pStyle w:val="Choice"/>
-      </w:pPr>
-      <w:r>
-        <w:t>c)</w:t>
-        <w:tab/>
-        <w:t>Seda.</w:t>
-      </w:r>
-    </w:p>
-    <w:p>
-      <w:pPr>
-        <w:pStyle w:val="Choice"/>
-      </w:pPr>
-      <w:r>
-        <w:t>d)</w:t>
-        <w:tab/>
-        <w:t>Lana.</w:t>
-      </w:r>
-    </w:p>
-    <w:p>
-      <w:pPr>
-        <w:pStyle w:val="ListNumber"/>
-      </w:pPr>
-      <w:r>
-        <w:t>¿Cuál de las siguientes no es una fibra de origen vegetal?</w:t>
-      </w:r>
-    </w:p>
-    <w:p>
-      <w:pPr>
-        <w:pStyle w:val="Choice"/>
-      </w:pPr>
-      <w:r>
-        <w:t>a)</w:t>
-        <w:tab/>
-        <w:t>Lino.</w:t>
-      </w:r>
-    </w:p>
-    <w:p>
-      <w:pPr>
-        <w:pStyle w:val="Choice"/>
-      </w:pPr>
-      <w:r>
-        <w:t>b)</w:t>
-        <w:tab/>
-        <w:t>Cáñamo.</w:t>
-      </w:r>
-    </w:p>
-    <w:p>
-      <w:pPr>
-        <w:pStyle w:val="Choice"/>
-      </w:pPr>
-      <w:r>
-        <w:t>c)</w:t>
-        <w:tab/>
-        <w:t>Algodón.</w:t>
-      </w:r>
-    </w:p>
-    <w:p>
-      <w:pPr>
-        <w:pStyle w:val="Choice"/>
-      </w:pPr>
-      <w:r>
-        <w:t>d)</w:t>
-        <w:tab/>
-        <w:t>Nailon.</w:t>
-      </w:r>
-    </w:p>
-    <w:p>
-      <w:pPr>
         <w:pStyle w:val="ListNumber"/>
       </w:pPr>
       <w:r>
@@ -505,6 +505,16 @@
       <w:r>
         <w:t>a)</w:t>
         <w:tab/>
+        <w:t>Fibras de origen artificial.</w:t>
+      </w:r>
+    </w:p>
+    <w:p>
+      <w:pPr>
+        <w:pStyle w:val="Choice"/>
+      </w:pPr>
+      <w:r>
+        <w:t>b)</w:t>
+        <w:tab/>
         <w:t>Fibras de origen vegetal.</w:t>
       </w:r>
     </w:p>
@@ -513,9 +523,9 @@
         <w:pStyle w:val="Choice"/>
       </w:pPr>
       <w:r>
-        <w:t>b)</w:t>
+        <w:t>c)</w:t>
         <w:tab/>
-        <w:t>Fibras de origen animal.</w:t>
+        <w:t>Fibras de origen mineral.</w:t>
       </w:r>
     </w:p>
     <w:p>
@@ -523,19 +533,9 @@
         <w:pStyle w:val="Choice"/>
       </w:pPr>
       <w:r>
-        <w:t>c)</w:t>
-        <w:tab/>
-        <w:t>Fibras de origen artificial.</w:t>
-      </w:r>
-    </w:p>
-    <w:p>
-      <w:pPr>
-        <w:pStyle w:val="Choice"/>
-      </w:pPr>
-      <w:r>
         <w:t>d)</w:t>
         <w:tab/>
-        <w:t>Fibras de origen mineral.</w:t>
+        <w:t>Fibras de origen animal.</w:t>
       </w:r>
     </w:p>
     <w:p>
@@ -563,6 +563,16 @@
       <w:r>
         <w:t>b)</w:t>
         <w:tab/>
+        <w:t>Láminas de metal.</w:t>
+      </w:r>
+    </w:p>
+    <w:p>
+      <w:pPr>
+        <w:pStyle w:val="Choice"/>
+      </w:pPr>
+      <w:r>
+        <w:t>c)</w:t>
+        <w:tab/>
         <w:t>Láminas formadas por papeles pegados entre sí.</w:t>
       </w:r>
     </w:p>
@@ -571,23 +581,13 @@
         <w:pStyle w:val="Choice"/>
       </w:pPr>
       <w:r>
-        <w:t>c)</w:t>
+        <w:t>d)</w:t>
         <w:tab/>
         <w:t>Láminas formadas por hilos unidos de diversas maneras o formadas por piel animal.</w:t>
       </w:r>
     </w:p>
     <w:p>
       <w:pPr>
-        <w:pStyle w:val="Choice"/>
-      </w:pPr>
-      <w:r>
-        <w:t>d)</w:t>
-        <w:tab/>
-        <w:t>Láminas de metal.</w:t>
-      </w:r>
-    </w:p>
-    <w:p>
-      <w:pPr>
         <w:pStyle w:val="ListNumber"/>
       </w:pPr>
       <w:r>
@@ -601,6 +601,16 @@
       <w:r>
         <w:t>a)</w:t>
         <w:tab/>
+        <w:t>Un tipo de piedra.</w:t>
+      </w:r>
+    </w:p>
+    <w:p>
+      <w:pPr>
+        <w:pStyle w:val="Choice"/>
+      </w:pPr>
+      <w:r>
+        <w:t>b)</w:t>
+        <w:tab/>
         <w:t>Una lámina de fibra de madera prensada con vapor y presión.</w:t>
       </w:r>
     </w:p>
@@ -609,19 +619,9 @@
         <w:pStyle w:val="Choice"/>
       </w:pPr>
       <w:r>
-        <w:t>b)</w:t>
+        <w:t>c)</w:t>
         <w:tab/>
         <w:t>Un material formado por fibras unidas mediante vapor y presión.</w:t>
-      </w:r>
-    </w:p>
-    <w:p>
-      <w:pPr>
-        <w:pStyle w:val="Choice"/>
-      </w:pPr>
-      <w:r>
-        <w:t>c)</w:t>
-        <w:tab/>
-        <w:t>Un tipo de piedra.</w:t>
       </w:r>
     </w:p>
     <w:p>
@@ -669,7 +669,7 @@
       <w:r>
         <w:t>c)</w:t>
         <w:tab/>
-        <w:t>Hacer joyas.</w:t>
+        <w:t>Fabricar automóviles y maquinaria pesada como los camiones.</w:t>
       </w:r>
     </w:p>
     <w:p>
@@ -679,7 +679,7 @@
       <w:r>
         <w:t>d)</w:t>
         <w:tab/>
-        <w:t>Fabricar automóviles y maquinaria pesada como los camiones.</w:t>
+        <w:t>Hacer joyas.</w:t>
       </w:r>
     </w:p>
     <w:p>
@@ -697,7 +697,7 @@
       <w:r>
         <w:t>a)</w:t>
         <w:tab/>
-        <w:t>Están formados por varios hilos que se entrecruzan en perpendicular.</w:t>
+        <w:t>Son tejidos formados por múltiples nudos hechos con un solo hilo.</w:t>
       </w:r>
     </w:p>
     <w:p>
@@ -717,7 +717,7 @@
       <w:r>
         <w:t>c)</w:t>
         <w:tab/>
-        <w:t>Son tejidos formados por múltiples nudos hechos con un solo hilo.</w:t>
+        <w:t>Se cosen a mano.</w:t>
       </w:r>
     </w:p>
     <w:p>
@@ -727,7 +727,7 @@
       <w:r>
         <w:t>d)</w:t>
         <w:tab/>
-        <w:t>Se cosen a mano.</w:t>
+        <w:t>Están formados por varios hilos que se entrecruzan en perpendicular.</w:t>
       </w:r>
     </w:p>
     <w:p>
@@ -745,7 +745,7 @@
       <w:r>
         <w:t>a)</w:t>
         <w:tab/>
-        <w:t>La madera y el metal.</w:t>
+        <w:t>La piel y el cuero.</w:t>
       </w:r>
     </w:p>
     <w:p>
@@ -754,6 +754,16 @@
       </w:pPr>
       <w:r>
         <w:t>b)</w:t>
+        <w:tab/>
+        <w:t>La trama y la urdimbre.</w:t>
+      </w:r>
+    </w:p>
+    <w:p>
+      <w:pPr>
+        <w:pStyle w:val="Choice"/>
+      </w:pPr>
+      <w:r>
+        <w:t>c)</w:t>
         <w:tab/>
         <w:t>Los hilos y las fibras.</w:t>
       </w:r>
@@ -763,19 +773,9 @@
         <w:pStyle w:val="Choice"/>
       </w:pPr>
       <w:r>
-        <w:t>c)</w:t>
-        <w:tab/>
-        <w:t>La trama y la urdimbre.</w:t>
-      </w:r>
-    </w:p>
-    <w:p>
-      <w:pPr>
-        <w:pStyle w:val="Choice"/>
-      </w:pPr>
-      <w:r>
         <w:t>d)</w:t>
         <w:tab/>
-        <w:t>La piel y el cuero.</w:t>
+        <w:t>La madera y el metal.</w:t>
       </w:r>
     </w:p>
     <w:p>
@@ -841,6 +841,16 @@
       <w:r>
         <w:t>a)</w:t>
         <w:tab/>
+        <w:t>Se desintegra en contacto con el agua.</w:t>
+      </w:r>
+    </w:p>
+    <w:p>
+      <w:pPr>
+        <w:pStyle w:val="Choice"/>
+      </w:pPr>
+      <w:r>
+        <w:t>b)</w:t>
+        <w:tab/>
         <w:t>Es el material más fuerte.</w:t>
       </w:r>
     </w:p>
@@ -849,9 +859,9 @@
         <w:pStyle w:val="Choice"/>
       </w:pPr>
       <w:r>
-        <w:t>b)</w:t>
+        <w:t>c)</w:t>
         <w:tab/>
-        <w:t>Se desintegra en contacto con el agua.</w:t>
+        <w:t>Es extremadamente duradero.</w:t>
       </w:r>
     </w:p>
     <w:p>
@@ -859,23 +869,13 @@
         <w:pStyle w:val="Choice"/>
       </w:pPr>
       <w:r>
-        <w:t>c)</w:t>
+        <w:t>d)</w:t>
         <w:tab/>
         <w:t>No es muy resistente.</w:t>
       </w:r>
     </w:p>
     <w:p>
       <w:pPr>
-        <w:pStyle w:val="Choice"/>
-      </w:pPr>
-      <w:r>
-        <w:t>d)</w:t>
-        <w:tab/>
-        <w:t>Es extremadamente duradero.</w:t>
-      </w:r>
-    </w:p>
-    <w:p>
-      <w:pPr>
         <w:pStyle w:val="ListNumber"/>
       </w:pPr>
       <w:r>
@@ -889,6 +889,16 @@
       <w:r>
         <w:t>a)</w:t>
         <w:tab/>
+        <w:t>Para hacerlo más ligero.</w:t>
+      </w:r>
+    </w:p>
+    <w:p>
+      <w:pPr>
+        <w:pStyle w:val="Choice"/>
+      </w:pPr>
+      <w:r>
+        <w:t>b)</w:t>
+        <w:tab/>
         <w:t>Para cambiar su color.</w:t>
       </w:r>
     </w:p>
@@ -897,9 +907,9 @@
         <w:pStyle w:val="Choice"/>
       </w:pPr>
       <w:r>
-        <w:t>b)</w:t>
+        <w:t>c)</w:t>
         <w:tab/>
-        <w:t>Para hacerlo más ligero.</w:t>
+        <w:t>Para hacerlo más suave al tacto.</w:t>
       </w:r>
     </w:p>
     <w:p>
@@ -907,23 +917,13 @@
         <w:pStyle w:val="Choice"/>
       </w:pPr>
       <w:r>
-        <w:t>c)</w:t>
+        <w:t>d)</w:t>
         <w:tab/>
         <w:t>Para añadir más resistencia mecánica.</w:t>
       </w:r>
     </w:p>
     <w:p>
       <w:pPr>
-        <w:pStyle w:val="Choice"/>
-      </w:pPr>
-      <w:r>
-        <w:t>d)</w:t>
-        <w:tab/>
-        <w:t>Para hacerlo más suave al tacto.</w:t>
-      </w:r>
-    </w:p>
-    <w:p>
-      <w:pPr>
         <w:pStyle w:val="ListNumber"/>
       </w:pPr>
       <w:r>
@@ -937,6 +937,26 @@
       <w:r>
         <w:t>a)</w:t>
         <w:tab/>
+        <w:t>Fundir plástico en forma de lámina.</w:t>
+      </w:r>
+    </w:p>
+    <w:p>
+      <w:pPr>
+        <w:pStyle w:val="Choice"/>
+      </w:pPr>
+      <w:r>
+        <w:t>b)</w:t>
+        <w:tab/>
+        <w:t>Coser varios hilos juntos con trama y urdimbre.</w:t>
+      </w:r>
+    </w:p>
+    <w:p>
+      <w:pPr>
+        <w:pStyle w:val="Choice"/>
+      </w:pPr>
+      <w:r>
+        <w:t>c)</w:t>
+        <w:tab/>
         <w:t>Hacer muchos nudos a un único hilo (tricotaje).</w:t>
       </w:r>
     </w:p>
@@ -945,29 +965,9 @@
         <w:pStyle w:val="Choice"/>
       </w:pPr>
       <w:r>
-        <w:t>b)</w:t>
+        <w:t>d)</w:t>
         <w:tab/>
         <w:t>Tejer con telar los hilos en perpendicular.</w:t>
-      </w:r>
-    </w:p>
-    <w:p>
-      <w:pPr>
-        <w:pStyle w:val="Choice"/>
-      </w:pPr>
-      <w:r>
-        <w:t>c)</w:t>
-        <w:tab/>
-        <w:t>Fundir plástico en forma de lámina.</w:t>
-      </w:r>
-    </w:p>
-    <w:p>
-      <w:pPr>
-        <w:pStyle w:val="Choice"/>
-      </w:pPr>
-      <w:r>
-        <w:t>d)</w:t>
-        <w:tab/>
-        <w:t>Coser varios hilos juntos con trama y urdimbre.</w:t>
       </w:r>
     </w:p>
     <w:p>
@@ -1033,16 +1033,6 @@
       <w:r>
         <w:t>a)</w:t>
         <w:tab/>
-        <w:t>En el forro de los muebles de madera.</w:t>
-      </w:r>
-    </w:p>
-    <w:p>
-      <w:pPr>
-        <w:pStyle w:val="Choice"/>
-      </w:pPr>
-      <w:r>
-        <w:t>b)</w:t>
-        <w:tab/>
         <w:t>En calcetines o jerseys.</w:t>
       </w:r>
     </w:p>
@@ -1051,7 +1041,7 @@
         <w:pStyle w:val="Choice"/>
       </w:pPr>
       <w:r>
-        <w:t>c)</w:t>
+        <w:t>b)</w:t>
         <w:tab/>
         <w:t>En camisas o pantalones.</w:t>
       </w:r>
@@ -1061,13 +1051,23 @@
         <w:pStyle w:val="Choice"/>
       </w:pPr>
       <w:r>
-        <w:t>d)</w:t>
+        <w:t>c)</w:t>
         <w:tab/>
         <w:t>En abrigos o faldas.</w:t>
       </w:r>
     </w:p>
     <w:p>
       <w:pPr>
+        <w:pStyle w:val="Choice"/>
+      </w:pPr>
+      <w:r>
+        <w:t>d)</w:t>
+        <w:tab/>
+        <w:t>En el forro de los muebles de madera.</w:t>
+      </w:r>
+    </w:p>
+    <w:p>
+      <w:pPr>
         <w:pStyle w:val="ListNumber"/>
       </w:pPr>
       <w:r>
@@ -1081,7 +1081,7 @@
       <w:r>
         <w:t>a)</w:t>
         <w:tab/>
-        <w:t>De las fibras textiles de origen vegetal.</w:t>
+        <w:t>De la piel curtida de los animales.</w:t>
       </w:r>
     </w:p>
     <w:p>
@@ -1090,6 +1090,16 @@
       </w:pPr>
       <w:r>
         <w:t>b)</w:t>
+        <w:tab/>
+        <w:t>De las fibras textiles de origen animal.</w:t>
+      </w:r>
+    </w:p>
+    <w:p>
+      <w:pPr>
+        <w:pStyle w:val="Choice"/>
+      </w:pPr>
+      <w:r>
+        <w:t>c)</w:t>
         <w:tab/>
         <w:t>Del plástico.</w:t>
       </w:r>
@@ -1099,19 +1109,9 @@
         <w:pStyle w:val="Choice"/>
       </w:pPr>
       <w:r>
-        <w:t>c)</w:t>
-        <w:tab/>
-        <w:t>De la piel curtida de los animales.</w:t>
-      </w:r>
-    </w:p>
-    <w:p>
-      <w:pPr>
-        <w:pStyle w:val="Choice"/>
-      </w:pPr>
-      <w:r>
         <w:t>d)</w:t>
         <w:tab/>
-        <w:t>De las fibras textiles de origen animal.</w:t>
+        <w:t>De las fibras textiles de origen vegetal.</w:t>
       </w:r>
     </w:p>
     <w:p>
@@ -1177,6 +1177,26 @@
       <w:r>
         <w:t>a)</w:t>
         <w:tab/>
+        <w:t>Realizar superficies impermeables en cocinas y baños.</w:t>
+      </w:r>
+    </w:p>
+    <w:p>
+      <w:pPr>
+        <w:pStyle w:val="Choice"/>
+      </w:pPr>
+      <w:r>
+        <w:t>b)</w:t>
+        <w:tab/>
+        <w:t>Juguetes, muebles, cinturones de seguridad, camas.</w:t>
+      </w:r>
+    </w:p>
+    <w:p>
+      <w:pPr>
+        <w:pStyle w:val="Choice"/>
+      </w:pPr>
+      <w:r>
+        <w:t>c)</w:t>
+        <w:tab/>
         <w:t>Guantes, cinturones, cazadoras, sillones y recipientes para líquidos.</w:t>
       </w:r>
     </w:p>
@@ -1185,29 +1205,9 @@
         <w:pStyle w:val="Choice"/>
       </w:pPr>
       <w:r>
-        <w:t>b)</w:t>
+        <w:t>d)</w:t>
         <w:tab/>
         <w:t>Complementan la fabricación de muebles de madera.</w:t>
-      </w:r>
-    </w:p>
-    <w:p>
-      <w:pPr>
-        <w:pStyle w:val="Choice"/>
-      </w:pPr>
-      <w:r>
-        <w:t>c)</w:t>
-        <w:tab/>
-        <w:t>Realizar superficies impermeables en cocinas y baños.</w:t>
-      </w:r>
-    </w:p>
-    <w:p>
-      <w:pPr>
-        <w:pStyle w:val="Choice"/>
-      </w:pPr>
-      <w:r>
-        <w:t>d)</w:t>
-        <w:tab/>
-        <w:t>Juguetes, muebles, cinturones de seguridad, camas.</w:t>
       </w:r>
     </w:p>
     <w:p>
@@ -1273,7 +1273,7 @@
       <w:r>
         <w:t>a)</w:t>
         <w:tab/>
-        <w:t>Zapatos, guantes, cinturones y cazadoras.</w:t>
+        <w:t>Aviones y cohetes.</w:t>
       </w:r>
     </w:p>
     <w:p>
@@ -1293,7 +1293,7 @@
       <w:r>
         <w:t>c)</w:t>
         <w:tab/>
-        <w:t>Aviones y cohetes.</w:t>
+        <w:t>Juguetes de peluche.</w:t>
       </w:r>
     </w:p>
     <w:p>
@@ -1303,7 +1303,7 @@
       <w:r>
         <w:t>d)</w:t>
         <w:tab/>
-        <w:t>Juguetes de peluche.</w:t>
+        <w:t>Zapatos, guantes, cinturones y cazadoras.</w:t>
       </w:r>
     </w:p>
     <w:p>
@@ -1321,6 +1321,26 @@
       <w:r>
         <w:t>a)</w:t>
         <w:tab/>
+        <w:t>Se hace cosiendo varias piezas juntas.</w:t>
+      </w:r>
+    </w:p>
+    <w:p>
+      <w:pPr>
+        <w:pStyle w:val="Choice"/>
+      </w:pPr>
+      <w:r>
+        <w:t>b)</w:t>
+        <w:tab/>
+        <w:t>Se utiliza para fabricar muebles.</w:t>
+      </w:r>
+    </w:p>
+    <w:p>
+      <w:pPr>
+        <w:pStyle w:val="Choice"/>
+      </w:pPr>
+      <w:r>
+        <w:t>c)</w:t>
+        <w:tab/>
         <w:t>Es muy rígido.</w:t>
       </w:r>
     </w:p>
@@ -1329,29 +1349,9 @@
         <w:pStyle w:val="Choice"/>
       </w:pPr>
       <w:r>
-        <w:t>b)</w:t>
-        <w:tab/>
-        <w:t>Se hace cosiendo varias piezas juntas.</w:t>
-      </w:r>
-    </w:p>
-    <w:p>
-      <w:pPr>
-        <w:pStyle w:val="Choice"/>
-      </w:pPr>
-      <w:r>
-        <w:t>c)</w:t>
+        <w:t>d)</w:t>
         <w:tab/>
         <w:t>Es más elástico que las telas o el fieltro.</w:t>
-      </w:r>
-    </w:p>
-    <w:p>
-      <w:pPr>
-        <w:pStyle w:val="Choice"/>
-      </w:pPr>
-      <w:r>
-        <w:t>d)</w:t>
-        <w:tab/>
-        <w:t>Se utiliza para fabricar muebles.</w:t>
       </w:r>
     </w:p>
     <w:sectPr>
